--- a/TSQL_syntax.docx
+++ b/TSQL_syntax.docx
@@ -9651,7 +9651,6 @@
           <w:szCs w:val="14"/>
           <w:lang w:eastAsia="en-CA"/>
         </w:rPr>
-        <w:lastRenderedPageBreak/>
         <w:t xml:space="preserve">ALTER TABLE </w:t>
       </w:r>
       <w:proofErr w:type="gramStart"/>
@@ -12928,7 +12927,6 @@
           <w:szCs w:val="14"/>
           <w:lang w:eastAsia="en-CA"/>
         </w:rPr>
-        <w:lastRenderedPageBreak/>
         <w:t xml:space="preserve">ALTER INDEX </w:t>
       </w:r>
       <w:proofErr w:type="gramStart"/>
@@ -15852,43 +15850,570 @@
     </w:p>
     <w:p>
       <w:pPr>
-        <w:tabs>
-          <w:tab w:val="left" w:pos="916"/>
-          <w:tab w:val="left" w:pos="1832"/>
-          <w:tab w:val="left" w:pos="2748"/>
-          <w:tab w:val="left" w:pos="3664"/>
-          <w:tab w:val="left" w:pos="4580"/>
-          <w:tab w:val="left" w:pos="5496"/>
-          <w:tab w:val="left" w:pos="6412"/>
-          <w:tab w:val="left" w:pos="7328"/>
-          <w:tab w:val="left" w:pos="8244"/>
-          <w:tab w:val="left" w:pos="9160"/>
-          <w:tab w:val="left" w:pos="10076"/>
-          <w:tab w:val="left" w:pos="10992"/>
-          <w:tab w:val="left" w:pos="11908"/>
-          <w:tab w:val="left" w:pos="12824"/>
-          <w:tab w:val="left" w:pos="13740"/>
-          <w:tab w:val="left" w:pos="14656"/>
-        </w:tabs>
-        <w:spacing w:after="0" w:line="240" w:lineRule="auto"/>
-        <w:rPr>
-          <w:rFonts w:ascii="Courier New" w:eastAsia="Times New Roman" w:hAnsi="Courier New" w:cs="Courier New"/>
-          <w:color w:val="000000"/>
-          <w:sz w:val="12"/>
-          <w:szCs w:val="14"/>
-          <w:lang w:eastAsia="en-CA"/>
-        </w:rPr>
-      </w:pPr>
-      <w:r>
-        <w:rPr>
-          <w:rFonts w:ascii="Courier New" w:eastAsia="Times New Roman" w:hAnsi="Courier New" w:cs="Courier New"/>
-          <w:color w:val="000000"/>
-          <w:sz w:val="12"/>
-          <w:szCs w:val="14"/>
-          <w:lang w:eastAsia="en-CA"/>
+        <w:pStyle w:val="HTMLPreformatted"/>
+        <w:spacing w:line="263" w:lineRule="atLeast"/>
+        <w:rPr>
+          <w:color w:val="000000"/>
+        </w:rPr>
+      </w:pPr>
+      <w:r>
+        <w:rPr>
+          <w:color w:val="000000"/>
+          <w:sz w:val="12"/>
+          <w:szCs w:val="14"/>
         </w:rPr>
         <w:t>}</w:t>
       </w:r>
+      <w:r>
+        <w:rPr>
+          <w:color w:val="000000"/>
+          <w:sz w:val="12"/>
+          <w:szCs w:val="14"/>
+        </w:rPr>
+        <w:br w:type="column"/>
+      </w:r>
+      <w:r>
+        <w:rPr>
+          <w:color w:val="000000"/>
+        </w:rPr>
+        <w:t>--SQL Server Stored Procedure Syntax</w:t>
+      </w:r>
+    </w:p>
+    <w:p>
+      <w:pPr>
+        <w:tabs>
+          <w:tab w:val="left" w:pos="916"/>
+          <w:tab w:val="left" w:pos="1832"/>
+          <w:tab w:val="left" w:pos="2748"/>
+          <w:tab w:val="left" w:pos="3664"/>
+          <w:tab w:val="left" w:pos="4580"/>
+          <w:tab w:val="left" w:pos="5496"/>
+          <w:tab w:val="left" w:pos="6412"/>
+          <w:tab w:val="left" w:pos="7328"/>
+          <w:tab w:val="left" w:pos="8244"/>
+          <w:tab w:val="left" w:pos="9160"/>
+          <w:tab w:val="left" w:pos="10076"/>
+          <w:tab w:val="left" w:pos="10992"/>
+          <w:tab w:val="left" w:pos="11908"/>
+          <w:tab w:val="left" w:pos="12824"/>
+          <w:tab w:val="left" w:pos="13740"/>
+          <w:tab w:val="left" w:pos="14656"/>
+        </w:tabs>
+        <w:spacing w:after="0" w:line="263" w:lineRule="atLeast"/>
+        <w:rPr>
+          <w:rFonts w:ascii="Courier New" w:eastAsia="Times New Roman" w:hAnsi="Courier New" w:cs="Courier New"/>
+          <w:b/>
+          <w:color w:val="000000"/>
+          <w:sz w:val="18"/>
+          <w:szCs w:val="20"/>
+          <w:lang w:eastAsia="en-CA"/>
+        </w:rPr>
+      </w:pPr>
+      <w:r>
+        <w:rPr>
+          <w:rFonts w:ascii="Courier New" w:eastAsia="Times New Roman" w:hAnsi="Courier New" w:cs="Courier New"/>
+          <w:b/>
+          <w:color w:val="000000"/>
+          <w:sz w:val="18"/>
+          <w:szCs w:val="20"/>
+          <w:lang w:eastAsia="en-CA"/>
+        </w:rPr>
+        <w:t>CREATE { PROC } [schema_nam</w:t>
+      </w:r>
+      <w:r>
+        <w:rPr>
+          <w:rFonts w:ascii="Courier New" w:eastAsia="Times New Roman" w:hAnsi="Courier New" w:cs="Courier New"/>
+          <w:b/>
+          <w:color w:val="000000"/>
+          <w:sz w:val="18"/>
+          <w:szCs w:val="20"/>
+          <w:lang w:eastAsia="en-CA"/>
+        </w:rPr>
+        <w:t>e.] procedure_name [ ; number ]</w:t>
+      </w:r>
+    </w:p>
+    <w:p>
+      <w:pPr>
+        <w:pStyle w:val="sorcecode"/>
+        <w:rPr>
+          <w:rFonts w:ascii="Courier New" w:hAnsi="Courier New" w:cs="Courier New"/>
+          <w:sz w:val="12"/>
+          <w:szCs w:val="12"/>
+          <w:lang w:eastAsia="en-CA"/>
+        </w:rPr>
+      </w:pPr>
+      <w:r>
+        <w:rPr>
+          <w:rFonts w:ascii="Courier New" w:hAnsi="Courier New" w:cs="Courier New"/>
+          <w:sz w:val="12"/>
+          <w:szCs w:val="12"/>
+          <w:lang w:eastAsia="en-CA"/>
+        </w:rPr>
+        <w:t>    </w:t>
+      </w:r>
+      <w:proofErr w:type="gramStart"/>
+      <w:r>
+        <w:rPr>
+          <w:rFonts w:ascii="Courier New" w:hAnsi="Courier New" w:cs="Courier New"/>
+          <w:sz w:val="12"/>
+          <w:szCs w:val="12"/>
+          <w:lang w:eastAsia="en-CA"/>
+        </w:rPr>
+        <w:t>[ {</w:t>
+      </w:r>
+      <w:proofErr w:type="gramEnd"/>
+      <w:r>
+        <w:rPr>
+          <w:rFonts w:ascii="Courier New" w:hAnsi="Courier New" w:cs="Courier New"/>
+          <w:sz w:val="12"/>
+          <w:szCs w:val="12"/>
+          <w:lang w:eastAsia="en-CA"/>
+        </w:rPr>
+        <w:t xml:space="preserve"> @parameter [ type_schema_name. ] data_type }</w:t>
+      </w:r>
+    </w:p>
+    <w:p>
+      <w:pPr>
+        <w:pStyle w:val="sorcecode"/>
+        <w:rPr>
+          <w:rFonts w:ascii="Courier New" w:hAnsi="Courier New" w:cs="Courier New"/>
+          <w:sz w:val="12"/>
+          <w:szCs w:val="12"/>
+          <w:lang w:eastAsia="en-CA"/>
+        </w:rPr>
+      </w:pPr>
+      <w:r>
+        <w:rPr>
+          <w:rFonts w:ascii="Courier New" w:hAnsi="Courier New" w:cs="Courier New"/>
+          <w:sz w:val="12"/>
+          <w:szCs w:val="12"/>
+          <w:lang w:eastAsia="en-CA"/>
+        </w:rPr>
+        <w:t>        </w:t>
+      </w:r>
+      <w:proofErr w:type="gramStart"/>
+      <w:r>
+        <w:rPr>
+          <w:rFonts w:ascii="Courier New" w:hAnsi="Courier New" w:cs="Courier New"/>
+          <w:sz w:val="12"/>
+          <w:szCs w:val="12"/>
+          <w:lang w:eastAsia="en-CA"/>
+        </w:rPr>
+        <w:t>[ VARYING</w:t>
+      </w:r>
+      <w:proofErr w:type="gramEnd"/>
+      <w:r>
+        <w:rPr>
+          <w:rFonts w:ascii="Courier New" w:hAnsi="Courier New" w:cs="Courier New"/>
+          <w:sz w:val="12"/>
+          <w:szCs w:val="12"/>
+          <w:lang w:eastAsia="en-CA"/>
+        </w:rPr>
+        <w:t xml:space="preserve"> ] </w:t>
+      </w:r>
+      <w:proofErr w:type="gramStart"/>
+      <w:r>
+        <w:rPr>
+          <w:rFonts w:ascii="Courier New" w:hAnsi="Courier New" w:cs="Courier New"/>
+          <w:sz w:val="12"/>
+          <w:szCs w:val="12"/>
+          <w:lang w:eastAsia="en-CA"/>
+        </w:rPr>
+        <w:t>[ =</w:t>
+      </w:r>
+      <w:proofErr w:type="gramEnd"/>
+      <w:r>
+        <w:rPr>
+          <w:rFonts w:ascii="Courier New" w:hAnsi="Courier New" w:cs="Courier New"/>
+          <w:sz w:val="12"/>
+          <w:szCs w:val="12"/>
+          <w:lang w:eastAsia="en-CA"/>
+        </w:rPr>
+        <w:t xml:space="preserve"> default ] </w:t>
+      </w:r>
+      <w:proofErr w:type="gramStart"/>
+      <w:r>
+        <w:rPr>
+          <w:rFonts w:ascii="Courier New" w:hAnsi="Courier New" w:cs="Courier New"/>
+          <w:sz w:val="12"/>
+          <w:szCs w:val="12"/>
+          <w:lang w:eastAsia="en-CA"/>
+        </w:rPr>
+        <w:t>[ OUT</w:t>
+      </w:r>
+      <w:proofErr w:type="gramEnd"/>
+      <w:r>
+        <w:rPr>
+          <w:rFonts w:ascii="Courier New" w:hAnsi="Courier New" w:cs="Courier New"/>
+          <w:sz w:val="12"/>
+          <w:szCs w:val="12"/>
+          <w:lang w:eastAsia="en-CA"/>
+        </w:rPr>
+        <w:t xml:space="preserve"> | OUTPUT | [READONLY]</w:t>
+      </w:r>
+    </w:p>
+    <w:p>
+      <w:pPr>
+        <w:pStyle w:val="sorcecode"/>
+        <w:rPr>
+          <w:rFonts w:ascii="Courier New" w:hAnsi="Courier New" w:cs="Courier New"/>
+          <w:sz w:val="12"/>
+          <w:szCs w:val="12"/>
+          <w:lang w:eastAsia="en-CA"/>
+        </w:rPr>
+      </w:pPr>
+      <w:r>
+        <w:rPr>
+          <w:rFonts w:ascii="Courier New" w:hAnsi="Courier New" w:cs="Courier New"/>
+          <w:sz w:val="12"/>
+          <w:szCs w:val="12"/>
+          <w:lang w:eastAsia="en-CA"/>
+        </w:rPr>
+        <w:t xml:space="preserve">    ] </w:t>
+      </w:r>
+      <w:proofErr w:type="gramStart"/>
+      <w:r>
+        <w:rPr>
+          <w:rFonts w:ascii="Courier New" w:hAnsi="Courier New" w:cs="Courier New"/>
+          <w:sz w:val="12"/>
+          <w:szCs w:val="12"/>
+          <w:lang w:eastAsia="en-CA"/>
+        </w:rPr>
+        <w:t>[ ,</w:t>
+      </w:r>
+      <w:proofErr w:type="gramEnd"/>
+      <w:r>
+        <w:rPr>
+          <w:rFonts w:ascii="Courier New" w:hAnsi="Courier New" w:cs="Courier New"/>
+          <w:sz w:val="12"/>
+          <w:szCs w:val="12"/>
+          <w:lang w:eastAsia="en-CA"/>
+        </w:rPr>
+        <w:t xml:space="preserve">...n ] </w:t>
+      </w:r>
+    </w:p>
+    <w:p>
+      <w:pPr>
+        <w:pStyle w:val="sorcecode"/>
+        <w:rPr>
+          <w:rFonts w:ascii="Courier New" w:hAnsi="Courier New" w:cs="Courier New"/>
+          <w:sz w:val="12"/>
+          <w:szCs w:val="12"/>
+          <w:lang w:eastAsia="en-CA"/>
+        </w:rPr>
+      </w:pPr>
+      <w:proofErr w:type="gramStart"/>
+      <w:r>
+        <w:rPr>
+          <w:rFonts w:ascii="Courier New" w:hAnsi="Courier New" w:cs="Courier New"/>
+          <w:sz w:val="12"/>
+          <w:szCs w:val="12"/>
+          <w:lang w:eastAsia="en-CA"/>
+        </w:rPr>
+        <w:t>[ WITH</w:t>
+      </w:r>
+      <w:proofErr w:type="gramEnd"/>
+      <w:r>
+        <w:rPr>
+          <w:rFonts w:ascii="Courier New" w:hAnsi="Courier New" w:cs="Courier New"/>
+          <w:sz w:val="12"/>
+          <w:szCs w:val="12"/>
+          <w:lang w:eastAsia="en-CA"/>
+        </w:rPr>
+        <w:t xml:space="preserve"> &lt;procedure_option&gt; [ ,...n ] ]</w:t>
+      </w:r>
+    </w:p>
+    <w:p>
+      <w:pPr>
+        <w:pStyle w:val="sorcecode"/>
+        <w:rPr>
+          <w:rFonts w:ascii="Courier New" w:hAnsi="Courier New" w:cs="Courier New"/>
+          <w:sz w:val="12"/>
+          <w:szCs w:val="12"/>
+          <w:lang w:eastAsia="en-CA"/>
+        </w:rPr>
+      </w:pPr>
+      <w:proofErr w:type="gramStart"/>
+      <w:r>
+        <w:rPr>
+          <w:rFonts w:ascii="Courier New" w:hAnsi="Courier New" w:cs="Courier New"/>
+          <w:sz w:val="12"/>
+          <w:szCs w:val="12"/>
+          <w:lang w:eastAsia="en-CA"/>
+        </w:rPr>
+        <w:t>[ FOR</w:t>
+      </w:r>
+      <w:proofErr w:type="gramEnd"/>
+      <w:r>
+        <w:rPr>
+          <w:rFonts w:ascii="Courier New" w:hAnsi="Courier New" w:cs="Courier New"/>
+          <w:sz w:val="12"/>
+          <w:szCs w:val="12"/>
+          <w:lang w:eastAsia="en-CA"/>
+        </w:rPr>
+        <w:t xml:space="preserve"> REPLICATION ] </w:t>
+      </w:r>
+    </w:p>
+    <w:p>
+      <w:pPr>
+        <w:pStyle w:val="sorcecode"/>
+        <w:rPr>
+          <w:rFonts w:ascii="Courier New" w:hAnsi="Courier New" w:cs="Courier New"/>
+          <w:sz w:val="12"/>
+          <w:szCs w:val="12"/>
+          <w:lang w:eastAsia="en-CA"/>
+        </w:rPr>
+      </w:pPr>
+      <w:r>
+        <w:rPr>
+          <w:rFonts w:ascii="Courier New" w:hAnsi="Courier New" w:cs="Courier New"/>
+          <w:sz w:val="12"/>
+          <w:szCs w:val="12"/>
+          <w:lang w:eastAsia="en-CA"/>
+        </w:rPr>
+        <w:t xml:space="preserve">AS </w:t>
+      </w:r>
+      <w:proofErr w:type="gramStart"/>
+      <w:r>
+        <w:rPr>
+          <w:rFonts w:ascii="Courier New" w:hAnsi="Courier New" w:cs="Courier New"/>
+          <w:sz w:val="12"/>
+          <w:szCs w:val="12"/>
+          <w:lang w:eastAsia="en-CA"/>
+        </w:rPr>
+        <w:t>{ [</w:t>
+      </w:r>
+      <w:proofErr w:type="gramEnd"/>
+      <w:r>
+        <w:rPr>
+          <w:rFonts w:ascii="Courier New" w:hAnsi="Courier New" w:cs="Courier New"/>
+          <w:sz w:val="12"/>
+          <w:szCs w:val="12"/>
+          <w:lang w:eastAsia="en-CA"/>
+        </w:rPr>
+        <w:t xml:space="preserve"> BEGIN ] sql_statement [;] [ ...n ] [ END ] }</w:t>
+      </w:r>
+    </w:p>
+    <w:p>
+      <w:pPr>
+        <w:pStyle w:val="sorcecode"/>
+        <w:rPr>
+          <w:rFonts w:ascii="Courier New" w:hAnsi="Courier New" w:cs="Courier New"/>
+          <w:sz w:val="12"/>
+          <w:szCs w:val="12"/>
+          <w:lang w:eastAsia="en-CA"/>
+        </w:rPr>
+      </w:pPr>
+      <w:r>
+        <w:rPr>
+          <w:rFonts w:ascii="Courier New" w:hAnsi="Courier New" w:cs="Courier New"/>
+          <w:sz w:val="12"/>
+          <w:szCs w:val="12"/>
+          <w:lang w:eastAsia="en-CA"/>
+        </w:rPr>
+        <w:t>[;]</w:t>
+      </w:r>
+    </w:p>
+    <w:p>
+      <w:pPr>
+        <w:pStyle w:val="sorcecode"/>
+        <w:rPr>
+          <w:rFonts w:ascii="Courier New" w:hAnsi="Courier New" w:cs="Courier New"/>
+          <w:sz w:val="12"/>
+          <w:szCs w:val="12"/>
+          <w:lang w:eastAsia="en-CA"/>
+        </w:rPr>
+      </w:pPr>
+    </w:p>
+    <w:p>
+      <w:pPr>
+        <w:pStyle w:val="sorcecode"/>
+        <w:rPr>
+          <w:rFonts w:ascii="Courier New" w:hAnsi="Courier New" w:cs="Courier New"/>
+          <w:sz w:val="12"/>
+          <w:szCs w:val="12"/>
+          <w:lang w:eastAsia="en-CA"/>
+        </w:rPr>
+      </w:pPr>
+      <w:r>
+        <w:rPr>
+          <w:rFonts w:ascii="Courier New" w:hAnsi="Courier New" w:cs="Courier New"/>
+          <w:sz w:val="12"/>
+          <w:szCs w:val="12"/>
+          <w:lang w:eastAsia="en-CA"/>
+        </w:rPr>
+        <w:t>&lt;procedure_option</w:t>
+      </w:r>
+      <w:proofErr w:type="gramStart"/>
+      <w:r>
+        <w:rPr>
+          <w:rFonts w:ascii="Courier New" w:hAnsi="Courier New" w:cs="Courier New"/>
+          <w:sz w:val="12"/>
+          <w:szCs w:val="12"/>
+          <w:lang w:eastAsia="en-CA"/>
+        </w:rPr>
+        <w:t>&gt; :</w:t>
+      </w:r>
+      <w:proofErr w:type="gramEnd"/>
+      <w:r>
+        <w:rPr>
+          <w:rFonts w:ascii="Courier New" w:hAnsi="Courier New" w:cs="Courier New"/>
+          <w:sz w:val="12"/>
+          <w:szCs w:val="12"/>
+          <w:lang w:eastAsia="en-CA"/>
+        </w:rPr>
+        <w:t xml:space="preserve">:= </w:t>
+      </w:r>
+    </w:p>
+    <w:p>
+      <w:pPr>
+        <w:pStyle w:val="sorcecode"/>
+        <w:rPr>
+          <w:rFonts w:ascii="Courier New" w:hAnsi="Courier New" w:cs="Courier New"/>
+          <w:sz w:val="12"/>
+          <w:szCs w:val="12"/>
+          <w:lang w:eastAsia="en-CA"/>
+        </w:rPr>
+      </w:pPr>
+      <w:r>
+        <w:rPr>
+          <w:rFonts w:ascii="Courier New" w:hAnsi="Courier New" w:cs="Courier New"/>
+          <w:sz w:val="12"/>
+          <w:szCs w:val="12"/>
+          <w:lang w:eastAsia="en-CA"/>
+        </w:rPr>
+        <w:t>    </w:t>
+      </w:r>
+      <w:proofErr w:type="gramStart"/>
+      <w:r>
+        <w:rPr>
+          <w:rFonts w:ascii="Courier New" w:hAnsi="Courier New" w:cs="Courier New"/>
+          <w:sz w:val="12"/>
+          <w:szCs w:val="12"/>
+          <w:lang w:eastAsia="en-CA"/>
+        </w:rPr>
+        <w:t>[ ENCRYPTION</w:t>
+      </w:r>
+      <w:proofErr w:type="gramEnd"/>
+      <w:r>
+        <w:rPr>
+          <w:rFonts w:ascii="Courier New" w:hAnsi="Courier New" w:cs="Courier New"/>
+          <w:sz w:val="12"/>
+          <w:szCs w:val="12"/>
+          <w:lang w:eastAsia="en-CA"/>
+        </w:rPr>
+        <w:t xml:space="preserve"> ]</w:t>
+      </w:r>
+    </w:p>
+    <w:p>
+      <w:pPr>
+        <w:pStyle w:val="sorcecode"/>
+        <w:rPr>
+          <w:rFonts w:ascii="Courier New" w:hAnsi="Courier New" w:cs="Courier New"/>
+          <w:sz w:val="12"/>
+          <w:szCs w:val="12"/>
+          <w:lang w:eastAsia="en-CA"/>
+        </w:rPr>
+      </w:pPr>
+      <w:r>
+        <w:rPr>
+          <w:rFonts w:ascii="Courier New" w:hAnsi="Courier New" w:cs="Courier New"/>
+          <w:sz w:val="12"/>
+          <w:szCs w:val="12"/>
+          <w:lang w:eastAsia="en-CA"/>
+        </w:rPr>
+        <w:t>    </w:t>
+      </w:r>
+      <w:proofErr w:type="gramStart"/>
+      <w:r>
+        <w:rPr>
+          <w:rFonts w:ascii="Courier New" w:hAnsi="Courier New" w:cs="Courier New"/>
+          <w:sz w:val="12"/>
+          <w:szCs w:val="12"/>
+          <w:lang w:eastAsia="en-CA"/>
+        </w:rPr>
+        <w:t>[ RECOMPILE</w:t>
+      </w:r>
+      <w:proofErr w:type="gramEnd"/>
+      <w:r>
+        <w:rPr>
+          <w:rFonts w:ascii="Courier New" w:hAnsi="Courier New" w:cs="Courier New"/>
+          <w:sz w:val="12"/>
+          <w:szCs w:val="12"/>
+          <w:lang w:eastAsia="en-CA"/>
+        </w:rPr>
+        <w:t xml:space="preserve"> ]</w:t>
+      </w:r>
+    </w:p>
+    <w:p>
+      <w:pPr>
+        <w:pStyle w:val="sorcecode"/>
+        <w:rPr>
+          <w:rFonts w:ascii="Courier New" w:hAnsi="Courier New" w:cs="Courier New"/>
+          <w:sz w:val="12"/>
+          <w:szCs w:val="12"/>
+          <w:lang w:eastAsia="en-CA"/>
+        </w:rPr>
+      </w:pPr>
+      <w:r>
+        <w:rPr>
+          <w:rFonts w:ascii="Courier New" w:hAnsi="Courier New" w:cs="Courier New"/>
+          <w:sz w:val="12"/>
+          <w:szCs w:val="12"/>
+          <w:lang w:eastAsia="en-CA"/>
+        </w:rPr>
+        <w:t>    </w:t>
+      </w:r>
+      <w:proofErr w:type="gramStart"/>
+      <w:r>
+        <w:rPr>
+          <w:rFonts w:ascii="Courier New" w:hAnsi="Courier New" w:cs="Courier New"/>
+          <w:sz w:val="12"/>
+          <w:szCs w:val="12"/>
+          <w:lang w:eastAsia="en-CA"/>
+        </w:rPr>
+        <w:t>[ EXECUTE</w:t>
+      </w:r>
+      <w:proofErr w:type="gramEnd"/>
+      <w:r>
+        <w:rPr>
+          <w:rFonts w:ascii="Courier New" w:hAnsi="Courier New" w:cs="Courier New"/>
+          <w:sz w:val="12"/>
+          <w:szCs w:val="12"/>
+          <w:lang w:eastAsia="en-CA"/>
+        </w:rPr>
+        <w:t xml:space="preserve"> AS Clause ]</w:t>
+      </w:r>
+    </w:p>
+    <w:p>
+      <w:pPr>
+        <w:tabs>
+          <w:tab w:val="left" w:pos="916"/>
+          <w:tab w:val="left" w:pos="1832"/>
+          <w:tab w:val="left" w:pos="2748"/>
+          <w:tab w:val="left" w:pos="3664"/>
+          <w:tab w:val="left" w:pos="4580"/>
+          <w:tab w:val="left" w:pos="5496"/>
+          <w:tab w:val="left" w:pos="6412"/>
+          <w:tab w:val="left" w:pos="7328"/>
+          <w:tab w:val="left" w:pos="8244"/>
+          <w:tab w:val="left" w:pos="9160"/>
+          <w:tab w:val="left" w:pos="10076"/>
+          <w:tab w:val="left" w:pos="10992"/>
+          <w:tab w:val="left" w:pos="11908"/>
+          <w:tab w:val="left" w:pos="12824"/>
+          <w:tab w:val="left" w:pos="13740"/>
+          <w:tab w:val="left" w:pos="14656"/>
+        </w:tabs>
+        <w:spacing w:after="0" w:line="240" w:lineRule="auto"/>
+        <w:rPr>
+          <w:rFonts w:ascii="Courier New" w:eastAsia="Times New Roman" w:hAnsi="Courier New" w:cs="Courier New"/>
+          <w:color w:val="000000"/>
+          <w:sz w:val="12"/>
+          <w:szCs w:val="14"/>
+          <w:lang w:eastAsia="en-CA"/>
+        </w:rPr>
+      </w:pPr>
     </w:p>
     <w:p>
       <w:pPr>
@@ -15901,43 +16426,984 @@
           <w:lang w:eastAsia="en-CA"/>
         </w:rPr>
       </w:pPr>
-      <w:r>
-        <w:rPr>
-          <w:rFonts w:ascii="Courier New" w:eastAsia="Times New Roman" w:hAnsi="Courier New" w:cs="Courier New"/>
-          <w:color w:val="000000"/>
-          <w:sz w:val="12"/>
-          <w:szCs w:val="14"/>
-          <w:lang w:eastAsia="en-CA"/>
-        </w:rPr>
-        <w:br/>
-      </w:r>
-      <w:r>
-        <w:rPr>
-          <w:sz w:val="12"/>
-          <w:szCs w:val="14"/>
-        </w:rPr>
-        <w:br w:type="column"/>
-      </w:r>
-      <w:r>
-        <w:rPr>
-          <w:sz w:val="12"/>
-          <w:szCs w:val="14"/>
-        </w:rPr>
-        <w:lastRenderedPageBreak/>
-        <w:br w:type="column"/>
-      </w:r>
       <w:bookmarkStart w:id="0" w:name="_GoBack"/>
       <w:bookmarkEnd w:id="0"/>
-      <w:proofErr w:type="gramStart"/>
-      <w:r>
-        <w:rPr>
-          <w:rFonts w:ascii="Courier New" w:eastAsia="Times New Roman" w:hAnsi="Courier New" w:cs="Courier New"/>
-          <w:color w:val="000000"/>
-          <w:sz w:val="12"/>
-          <w:szCs w:val="14"/>
-          <w:lang w:eastAsia="en-CA"/>
-        </w:rPr>
-        <w:lastRenderedPageBreak/>
+    </w:p>
+    <w:p>
+      <w:pPr>
+        <w:spacing w:after="0" w:line="263" w:lineRule="atLeast"/>
+        <w:rPr>
+          <w:rFonts w:ascii="Segoe UI" w:eastAsia="Times New Roman" w:hAnsi="Segoe UI" w:cs="Segoe UI"/>
+          <w:color w:val="000000"/>
+          <w:sz w:val="20"/>
+          <w:szCs w:val="20"/>
+          <w:lang w:eastAsia="en-CA"/>
+        </w:rPr>
+      </w:pPr>
+      <w:r>
+        <w:rPr>
+          <w:rFonts w:ascii="Segoe UI" w:eastAsia="Times New Roman" w:hAnsi="Segoe UI" w:cs="Segoe UI"/>
+          <w:b/>
+          <w:bCs/>
+          <w:color w:val="000000"/>
+          <w:sz w:val="20"/>
+          <w:szCs w:val="20"/>
+          <w:lang w:eastAsia="en-CA"/>
+        </w:rPr>
+        <w:t>decimal</w:t>
+      </w:r>
+      <w:r>
+        <w:rPr>
+          <w:rFonts w:ascii="Segoe UI" w:eastAsia="Times New Roman" w:hAnsi="Segoe UI" w:cs="Segoe UI"/>
+          <w:color w:val="000000"/>
+          <w:sz w:val="20"/>
+          <w:szCs w:val="20"/>
+          <w:lang w:eastAsia="en-CA"/>
+        </w:rPr>
+        <w:t>[ </w:t>
+      </w:r>
+      <w:r>
+        <w:rPr>
+          <w:rFonts w:ascii="Segoe UI" w:eastAsia="Times New Roman" w:hAnsi="Segoe UI" w:cs="Segoe UI"/>
+          <w:b/>
+          <w:bCs/>
+          <w:color w:val="000000"/>
+          <w:sz w:val="20"/>
+          <w:szCs w:val="20"/>
+          <w:lang w:eastAsia="en-CA"/>
+        </w:rPr>
+        <w:t>(</w:t>
+      </w:r>
+      <w:r>
+        <w:rPr>
+          <w:rFonts w:ascii="Segoe UI" w:eastAsia="Times New Roman" w:hAnsi="Segoe UI" w:cs="Segoe UI"/>
+          <w:i/>
+          <w:iCs/>
+          <w:color w:val="000000"/>
+          <w:sz w:val="20"/>
+          <w:szCs w:val="20"/>
+          <w:lang w:eastAsia="en-CA"/>
+        </w:rPr>
+        <w:t>p</w:t>
+      </w:r>
+      <w:r>
+        <w:rPr>
+          <w:rFonts w:ascii="Segoe UI" w:eastAsia="Times New Roman" w:hAnsi="Segoe UI" w:cs="Segoe UI"/>
+          <w:color w:val="000000"/>
+          <w:sz w:val="20"/>
+          <w:szCs w:val="20"/>
+          <w:lang w:eastAsia="en-CA"/>
+        </w:rPr>
+        <w:t>[ </w:t>
+      </w:r>
+      <w:r>
+        <w:rPr>
+          <w:rFonts w:ascii="Segoe UI" w:eastAsia="Times New Roman" w:hAnsi="Segoe UI" w:cs="Segoe UI"/>
+          <w:b/>
+          <w:bCs/>
+          <w:color w:val="000000"/>
+          <w:sz w:val="20"/>
+          <w:szCs w:val="20"/>
+          <w:lang w:eastAsia="en-CA"/>
+        </w:rPr>
+        <w:t>,</w:t>
+      </w:r>
+      <w:r>
+        <w:rPr>
+          <w:rFonts w:ascii="Segoe UI" w:eastAsia="Times New Roman" w:hAnsi="Segoe UI" w:cs="Segoe UI"/>
+          <w:color w:val="000000"/>
+          <w:sz w:val="20"/>
+          <w:szCs w:val="20"/>
+          <w:lang w:eastAsia="en-CA"/>
+        </w:rPr>
+        <w:t> </w:t>
+      </w:r>
+      <w:r>
+        <w:rPr>
+          <w:rFonts w:ascii="Segoe UI" w:eastAsia="Times New Roman" w:hAnsi="Segoe UI" w:cs="Segoe UI"/>
+          <w:i/>
+          <w:iCs/>
+          <w:color w:val="000000"/>
+          <w:sz w:val="20"/>
+          <w:szCs w:val="20"/>
+          <w:lang w:eastAsia="en-CA"/>
+        </w:rPr>
+        <w:t>s</w:t>
+      </w:r>
+      <w:r>
+        <w:rPr>
+          <w:rFonts w:ascii="Segoe UI" w:eastAsia="Times New Roman" w:hAnsi="Segoe UI" w:cs="Segoe UI"/>
+          <w:color w:val="000000"/>
+          <w:sz w:val="20"/>
+          <w:szCs w:val="20"/>
+          <w:lang w:eastAsia="en-CA"/>
+        </w:rPr>
+        <w:t>] </w:t>
+      </w:r>
+      <w:r>
+        <w:rPr>
+          <w:rFonts w:ascii="Segoe UI" w:eastAsia="Times New Roman" w:hAnsi="Segoe UI" w:cs="Segoe UI"/>
+          <w:b/>
+          <w:bCs/>
+          <w:color w:val="000000"/>
+          <w:sz w:val="20"/>
+          <w:szCs w:val="20"/>
+          <w:lang w:eastAsia="en-CA"/>
+        </w:rPr>
+        <w:t>)</w:t>
+      </w:r>
+      <w:r>
+        <w:rPr>
+          <w:rFonts w:ascii="Segoe UI" w:eastAsia="Times New Roman" w:hAnsi="Segoe UI" w:cs="Segoe UI"/>
+          <w:color w:val="000000"/>
+          <w:sz w:val="20"/>
+          <w:szCs w:val="20"/>
+          <w:lang w:eastAsia="en-CA"/>
+        </w:rPr>
+        <w:t>] and </w:t>
+      </w:r>
+      <w:r>
+        <w:rPr>
+          <w:rFonts w:ascii="Segoe UI" w:eastAsia="Times New Roman" w:hAnsi="Segoe UI" w:cs="Segoe UI"/>
+          <w:b/>
+          <w:bCs/>
+          <w:color w:val="000000"/>
+          <w:sz w:val="20"/>
+          <w:szCs w:val="20"/>
+          <w:lang w:eastAsia="en-CA"/>
+        </w:rPr>
+        <w:t>numeric</w:t>
+      </w:r>
+      <w:r>
+        <w:rPr>
+          <w:rFonts w:ascii="Segoe UI" w:eastAsia="Times New Roman" w:hAnsi="Segoe UI" w:cs="Segoe UI"/>
+          <w:color w:val="000000"/>
+          <w:sz w:val="20"/>
+          <w:szCs w:val="20"/>
+          <w:lang w:eastAsia="en-CA"/>
+        </w:rPr>
+        <w:t>[ </w:t>
+      </w:r>
+      <w:r>
+        <w:rPr>
+          <w:rFonts w:ascii="Segoe UI" w:eastAsia="Times New Roman" w:hAnsi="Segoe UI" w:cs="Segoe UI"/>
+          <w:b/>
+          <w:bCs/>
+          <w:color w:val="000000"/>
+          <w:sz w:val="20"/>
+          <w:szCs w:val="20"/>
+          <w:lang w:eastAsia="en-CA"/>
+        </w:rPr>
+        <w:t>(</w:t>
+      </w:r>
+      <w:r>
+        <w:rPr>
+          <w:rFonts w:ascii="Segoe UI" w:eastAsia="Times New Roman" w:hAnsi="Segoe UI" w:cs="Segoe UI"/>
+          <w:i/>
+          <w:iCs/>
+          <w:color w:val="000000"/>
+          <w:sz w:val="20"/>
+          <w:szCs w:val="20"/>
+          <w:lang w:eastAsia="en-CA"/>
+        </w:rPr>
+        <w:t>p</w:t>
+      </w:r>
+      <w:r>
+        <w:rPr>
+          <w:rFonts w:ascii="Segoe UI" w:eastAsia="Times New Roman" w:hAnsi="Segoe UI" w:cs="Segoe UI"/>
+          <w:color w:val="000000"/>
+          <w:sz w:val="20"/>
+          <w:szCs w:val="20"/>
+          <w:lang w:eastAsia="en-CA"/>
+        </w:rPr>
+        <w:t>[ </w:t>
+      </w:r>
+      <w:r>
+        <w:rPr>
+          <w:rFonts w:ascii="Segoe UI" w:eastAsia="Times New Roman" w:hAnsi="Segoe UI" w:cs="Segoe UI"/>
+          <w:b/>
+          <w:bCs/>
+          <w:color w:val="000000"/>
+          <w:sz w:val="20"/>
+          <w:szCs w:val="20"/>
+          <w:lang w:eastAsia="en-CA"/>
+        </w:rPr>
+        <w:t>,</w:t>
+      </w:r>
+      <w:r>
+        <w:rPr>
+          <w:rFonts w:ascii="Segoe UI" w:eastAsia="Times New Roman" w:hAnsi="Segoe UI" w:cs="Segoe UI"/>
+          <w:color w:val="000000"/>
+          <w:sz w:val="20"/>
+          <w:szCs w:val="20"/>
+          <w:lang w:eastAsia="en-CA"/>
+        </w:rPr>
+        <w:t> </w:t>
+      </w:r>
+      <w:r>
+        <w:rPr>
+          <w:rFonts w:ascii="Segoe UI" w:eastAsia="Times New Roman" w:hAnsi="Segoe UI" w:cs="Segoe UI"/>
+          <w:i/>
+          <w:iCs/>
+          <w:color w:val="000000"/>
+          <w:sz w:val="20"/>
+          <w:szCs w:val="20"/>
+          <w:lang w:eastAsia="en-CA"/>
+        </w:rPr>
+        <w:t>s</w:t>
+      </w:r>
+      <w:r>
+        <w:rPr>
+          <w:rFonts w:ascii="Segoe UI" w:eastAsia="Times New Roman" w:hAnsi="Segoe UI" w:cs="Segoe UI"/>
+          <w:color w:val="000000"/>
+          <w:sz w:val="20"/>
+          <w:szCs w:val="20"/>
+          <w:lang w:eastAsia="en-CA"/>
+        </w:rPr>
+        <w:t>] </w:t>
+      </w:r>
+      <w:r>
+        <w:rPr>
+          <w:rFonts w:ascii="Segoe UI" w:eastAsia="Times New Roman" w:hAnsi="Segoe UI" w:cs="Segoe UI"/>
+          <w:b/>
+          <w:bCs/>
+          <w:color w:val="000000"/>
+          <w:sz w:val="20"/>
+          <w:szCs w:val="20"/>
+          <w:lang w:eastAsia="en-CA"/>
+        </w:rPr>
+        <w:t>)</w:t>
+      </w:r>
+      <w:r>
+        <w:rPr>
+          <w:rFonts w:ascii="Segoe UI" w:eastAsia="Times New Roman" w:hAnsi="Segoe UI" w:cs="Segoe UI"/>
+          <w:color w:val="000000"/>
+          <w:sz w:val="20"/>
+          <w:szCs w:val="20"/>
+          <w:lang w:eastAsia="en-CA"/>
+        </w:rPr>
+        <w:t>]</w:t>
+      </w:r>
+    </w:p>
+    <w:p>
+      <w:pPr>
+        <w:spacing w:after="0" w:line="240" w:lineRule="auto"/>
+        <w:ind w:left="720"/>
+        <w:rPr>
+          <w:rFonts w:ascii="Segoe UI" w:eastAsia="Times New Roman" w:hAnsi="Segoe UI" w:cs="Segoe UI"/>
+          <w:color w:val="2A2A2A"/>
+          <w:sz w:val="14"/>
+          <w:szCs w:val="20"/>
+          <w:lang w:eastAsia="en-CA"/>
+        </w:rPr>
+      </w:pPr>
+      <w:r>
+        <w:rPr>
+          <w:rFonts w:ascii="Segoe UI" w:eastAsia="Times New Roman" w:hAnsi="Segoe UI" w:cs="Segoe UI"/>
+          <w:color w:val="2A2A2A"/>
+          <w:sz w:val="14"/>
+          <w:szCs w:val="20"/>
+          <w:lang w:eastAsia="en-CA"/>
+        </w:rPr>
+        <w:t>Fixed precision and scale numbers. When maximum precision is used, valid values are from - 10^38 +1 through 10^38 - 1. The ISO synonyms for </w:t>
+      </w:r>
+      <w:r>
+        <w:rPr>
+          <w:rFonts w:ascii="Segoe UI" w:eastAsia="Times New Roman" w:hAnsi="Segoe UI" w:cs="Segoe UI"/>
+          <w:b/>
+          <w:bCs/>
+          <w:color w:val="2A2A2A"/>
+          <w:sz w:val="14"/>
+          <w:szCs w:val="20"/>
+          <w:lang w:eastAsia="en-CA"/>
+        </w:rPr>
+        <w:t>decimal</w:t>
+      </w:r>
+      <w:r>
+        <w:rPr>
+          <w:rFonts w:ascii="Segoe UI" w:eastAsia="Times New Roman" w:hAnsi="Segoe UI" w:cs="Segoe UI"/>
+          <w:color w:val="2A2A2A"/>
+          <w:sz w:val="14"/>
+          <w:szCs w:val="20"/>
+          <w:lang w:eastAsia="en-CA"/>
+        </w:rPr>
+        <w:t> are </w:t>
+      </w:r>
+      <w:r>
+        <w:rPr>
+          <w:rFonts w:ascii="Segoe UI" w:eastAsia="Times New Roman" w:hAnsi="Segoe UI" w:cs="Segoe UI"/>
+          <w:b/>
+          <w:bCs/>
+          <w:color w:val="2A2A2A"/>
+          <w:sz w:val="14"/>
+          <w:szCs w:val="20"/>
+          <w:lang w:eastAsia="en-CA"/>
+        </w:rPr>
+        <w:t>dec</w:t>
+      </w:r>
+      <w:r>
+        <w:rPr>
+          <w:rFonts w:ascii="Segoe UI" w:eastAsia="Times New Roman" w:hAnsi="Segoe UI" w:cs="Segoe UI"/>
+          <w:color w:val="2A2A2A"/>
+          <w:sz w:val="14"/>
+          <w:szCs w:val="20"/>
+          <w:lang w:eastAsia="en-CA"/>
+        </w:rPr>
+        <w:t> and </w:t>
+      </w:r>
+      <w:proofErr w:type="gramStart"/>
+      <w:r>
+        <w:rPr>
+          <w:rFonts w:ascii="Segoe UI" w:eastAsia="Times New Roman" w:hAnsi="Segoe UI" w:cs="Segoe UI"/>
+          <w:b/>
+          <w:bCs/>
+          <w:color w:val="2A2A2A"/>
+          <w:sz w:val="14"/>
+          <w:szCs w:val="20"/>
+          <w:lang w:eastAsia="en-CA"/>
+        </w:rPr>
+        <w:t>dec(</w:t>
+      </w:r>
+      <w:proofErr w:type="gramEnd"/>
+      <w:r>
+        <w:rPr>
+          <w:rFonts w:ascii="Segoe UI" w:eastAsia="Times New Roman" w:hAnsi="Segoe UI" w:cs="Segoe UI"/>
+          <w:i/>
+          <w:iCs/>
+          <w:color w:val="2A2A2A"/>
+          <w:sz w:val="14"/>
+          <w:szCs w:val="20"/>
+          <w:lang w:eastAsia="en-CA"/>
+        </w:rPr>
+        <w:t>p</w:t>
+      </w:r>
+      <w:r>
+        <w:rPr>
+          <w:rFonts w:ascii="Segoe UI" w:eastAsia="Times New Roman" w:hAnsi="Segoe UI" w:cs="Segoe UI"/>
+          <w:color w:val="2A2A2A"/>
+          <w:sz w:val="14"/>
+          <w:szCs w:val="20"/>
+          <w:lang w:eastAsia="en-CA"/>
+        </w:rPr>
+        <w:t>, </w:t>
+      </w:r>
+      <w:r>
+        <w:rPr>
+          <w:rFonts w:ascii="Segoe UI" w:eastAsia="Times New Roman" w:hAnsi="Segoe UI" w:cs="Segoe UI"/>
+          <w:i/>
+          <w:iCs/>
+          <w:color w:val="2A2A2A"/>
+          <w:sz w:val="14"/>
+          <w:szCs w:val="20"/>
+          <w:lang w:eastAsia="en-CA"/>
+        </w:rPr>
+        <w:t>s</w:t>
+      </w:r>
+      <w:r>
+        <w:rPr>
+          <w:rFonts w:ascii="Segoe UI" w:eastAsia="Times New Roman" w:hAnsi="Segoe UI" w:cs="Segoe UI"/>
+          <w:b/>
+          <w:bCs/>
+          <w:color w:val="2A2A2A"/>
+          <w:sz w:val="14"/>
+          <w:szCs w:val="20"/>
+          <w:lang w:eastAsia="en-CA"/>
+        </w:rPr>
+        <w:t>)</w:t>
+      </w:r>
+      <w:r>
+        <w:rPr>
+          <w:rFonts w:ascii="Segoe UI" w:eastAsia="Times New Roman" w:hAnsi="Segoe UI" w:cs="Segoe UI"/>
+          <w:color w:val="2A2A2A"/>
+          <w:sz w:val="14"/>
+          <w:szCs w:val="20"/>
+          <w:lang w:eastAsia="en-CA"/>
+        </w:rPr>
+        <w:t>. </w:t>
+      </w:r>
+      <w:proofErr w:type="gramStart"/>
+      <w:r>
+        <w:rPr>
+          <w:rFonts w:ascii="Segoe UI" w:eastAsia="Times New Roman" w:hAnsi="Segoe UI" w:cs="Segoe UI"/>
+          <w:b/>
+          <w:bCs/>
+          <w:color w:val="2A2A2A"/>
+          <w:sz w:val="14"/>
+          <w:szCs w:val="20"/>
+          <w:lang w:eastAsia="en-CA"/>
+        </w:rPr>
+        <w:t>numeric</w:t>
+      </w:r>
+      <w:proofErr w:type="gramEnd"/>
+      <w:r>
+        <w:rPr>
+          <w:rFonts w:ascii="Segoe UI" w:eastAsia="Times New Roman" w:hAnsi="Segoe UI" w:cs="Segoe UI"/>
+          <w:color w:val="2A2A2A"/>
+          <w:sz w:val="14"/>
+          <w:szCs w:val="20"/>
+          <w:lang w:eastAsia="en-CA"/>
+        </w:rPr>
+        <w:t> is functionally equivalent to </w:t>
+      </w:r>
+      <w:r>
+        <w:rPr>
+          <w:rFonts w:ascii="Segoe UI" w:eastAsia="Times New Roman" w:hAnsi="Segoe UI" w:cs="Segoe UI"/>
+          <w:b/>
+          <w:bCs/>
+          <w:color w:val="2A2A2A"/>
+          <w:sz w:val="14"/>
+          <w:szCs w:val="20"/>
+          <w:lang w:eastAsia="en-CA"/>
+        </w:rPr>
+        <w:t>decimal</w:t>
+      </w:r>
+      <w:r>
+        <w:rPr>
+          <w:rFonts w:ascii="Segoe UI" w:eastAsia="Times New Roman" w:hAnsi="Segoe UI" w:cs="Segoe UI"/>
+          <w:color w:val="2A2A2A"/>
+          <w:sz w:val="14"/>
+          <w:szCs w:val="20"/>
+          <w:lang w:eastAsia="en-CA"/>
+        </w:rPr>
+        <w:t>.</w:t>
+      </w:r>
+    </w:p>
+    <w:p>
+      <w:pPr>
+        <w:spacing w:after="0" w:line="240" w:lineRule="auto"/>
+        <w:rPr>
+          <w:rFonts w:ascii="Segoe UI" w:eastAsia="Times New Roman" w:hAnsi="Segoe UI" w:cs="Segoe UI"/>
+          <w:color w:val="000000"/>
+          <w:sz w:val="14"/>
+          <w:szCs w:val="20"/>
+          <w:lang w:eastAsia="en-CA"/>
+        </w:rPr>
+      </w:pPr>
+      <w:proofErr w:type="gramStart"/>
+      <w:r>
+        <w:rPr>
+          <w:rFonts w:ascii="Segoe UI" w:eastAsia="Times New Roman" w:hAnsi="Segoe UI" w:cs="Segoe UI"/>
+          <w:color w:val="000000"/>
+          <w:sz w:val="14"/>
+          <w:szCs w:val="20"/>
+          <w:lang w:eastAsia="en-CA"/>
+        </w:rPr>
+        <w:t>p</w:t>
+      </w:r>
+      <w:proofErr w:type="gramEnd"/>
+      <w:r>
+        <w:rPr>
+          <w:rFonts w:ascii="Segoe UI" w:eastAsia="Times New Roman" w:hAnsi="Segoe UI" w:cs="Segoe UI"/>
+          <w:color w:val="000000"/>
+          <w:sz w:val="14"/>
+          <w:szCs w:val="20"/>
+          <w:lang w:eastAsia="en-CA"/>
+        </w:rPr>
+        <w:t xml:space="preserve"> (precision)</w:t>
+      </w:r>
+    </w:p>
+    <w:p>
+      <w:pPr>
+        <w:spacing w:after="0" w:line="240" w:lineRule="auto"/>
+        <w:ind w:left="720"/>
+        <w:rPr>
+          <w:rFonts w:ascii="Segoe UI" w:eastAsia="Times New Roman" w:hAnsi="Segoe UI" w:cs="Segoe UI"/>
+          <w:color w:val="2A2A2A"/>
+          <w:sz w:val="14"/>
+          <w:szCs w:val="20"/>
+          <w:lang w:eastAsia="en-CA"/>
+        </w:rPr>
+      </w:pPr>
+      <w:r>
+        <w:rPr>
+          <w:rFonts w:ascii="Segoe UI" w:eastAsia="Times New Roman" w:hAnsi="Segoe UI" w:cs="Segoe UI"/>
+          <w:color w:val="2A2A2A"/>
+          <w:sz w:val="14"/>
+          <w:szCs w:val="20"/>
+          <w:lang w:eastAsia="en-CA"/>
+        </w:rPr>
+        <w:t>The maximum total number of decimal digits that will be stored, both to the left and to the right of the decimal point. The precision must be a value from 1 through the maximum precision of 38. The default precision is 18.</w:t>
+      </w:r>
+    </w:p>
+    <w:p>
+      <w:pPr>
+        <w:spacing w:after="0" w:line="240" w:lineRule="auto"/>
+        <w:rPr>
+          <w:rFonts w:ascii="Segoe UI" w:eastAsia="Times New Roman" w:hAnsi="Segoe UI" w:cs="Segoe UI"/>
+          <w:color w:val="000000"/>
+          <w:sz w:val="14"/>
+          <w:szCs w:val="20"/>
+          <w:lang w:eastAsia="en-CA"/>
+        </w:rPr>
+      </w:pPr>
+      <w:proofErr w:type="gramStart"/>
+      <w:r>
+        <w:rPr>
+          <w:rFonts w:ascii="Segoe UI" w:eastAsia="Times New Roman" w:hAnsi="Segoe UI" w:cs="Segoe UI"/>
+          <w:i/>
+          <w:iCs/>
+          <w:color w:val="000000"/>
+          <w:sz w:val="14"/>
+          <w:szCs w:val="20"/>
+          <w:lang w:eastAsia="en-CA"/>
+        </w:rPr>
+        <w:t>s</w:t>
+      </w:r>
+      <w:proofErr w:type="gramEnd"/>
+      <w:r>
+        <w:rPr>
+          <w:rFonts w:ascii="Segoe UI" w:eastAsia="Times New Roman" w:hAnsi="Segoe UI" w:cs="Segoe UI"/>
+          <w:i/>
+          <w:iCs/>
+          <w:color w:val="000000"/>
+          <w:sz w:val="14"/>
+          <w:szCs w:val="20"/>
+          <w:lang w:eastAsia="en-CA"/>
+        </w:rPr>
+        <w:t> </w:t>
+      </w:r>
+      <w:r>
+        <w:rPr>
+          <w:rFonts w:ascii="Segoe UI" w:eastAsia="Times New Roman" w:hAnsi="Segoe UI" w:cs="Segoe UI"/>
+          <w:color w:val="000000"/>
+          <w:sz w:val="14"/>
+          <w:szCs w:val="20"/>
+          <w:lang w:eastAsia="en-CA"/>
+        </w:rPr>
+        <w:t>(scale)</w:t>
+      </w:r>
+    </w:p>
+    <w:tbl>
+      <w:tblPr>
+        <w:tblStyle w:val="TableGrid"/>
+        <w:tblpPr w:leftFromText="180" w:rightFromText="180" w:vertAnchor="text" w:horzAnchor="margin" w:tblpXSpec="right" w:tblpY="74"/>
+        <w:tblOverlap w:val="never"/>
+        <w:tblW w:w="0" w:type="auto"/>
+        <w:tblLook w:val="04A0" w:firstRow="1" w:lastRow="0" w:firstColumn="1" w:lastColumn="0" w:noHBand="0" w:noVBand="1"/>
+      </w:tblPr>
+      <w:tblGrid>
+        <w:gridCol w:w="770"/>
+        <w:gridCol w:w="1064"/>
+      </w:tblGrid>
+      <w:tr>
+        <w:tc>
+          <w:tcPr>
+            <w:tcW w:w="0" w:type="auto"/>
+          </w:tcPr>
+          <w:p>
+            <w:pPr>
+              <w:rPr>
+                <w:rFonts w:ascii="Segoe UI" w:eastAsia="Times New Roman" w:hAnsi="Segoe UI" w:cs="Segoe UI"/>
+                <w:color w:val="2A2A2A"/>
+                <w:sz w:val="14"/>
+                <w:szCs w:val="20"/>
+                <w:lang w:eastAsia="en-CA"/>
+              </w:rPr>
+            </w:pPr>
+            <w:r>
+              <w:rPr>
+                <w:rFonts w:ascii="Segoe UI" w:eastAsia="Times New Roman" w:hAnsi="Segoe UI" w:cs="Segoe UI"/>
+                <w:color w:val="2A2A2A"/>
+                <w:sz w:val="14"/>
+                <w:szCs w:val="20"/>
+                <w:lang w:eastAsia="en-CA"/>
+              </w:rPr>
+              <w:t>Precision</w:t>
+            </w:r>
+          </w:p>
+        </w:tc>
+        <w:tc>
+          <w:tcPr>
+            <w:tcW w:w="0" w:type="auto"/>
+          </w:tcPr>
+          <w:p>
+            <w:pPr>
+              <w:rPr>
+                <w:rFonts w:ascii="Segoe UI" w:eastAsia="Times New Roman" w:hAnsi="Segoe UI" w:cs="Segoe UI"/>
+                <w:color w:val="2A2A2A"/>
+                <w:sz w:val="14"/>
+                <w:szCs w:val="20"/>
+                <w:lang w:eastAsia="en-CA"/>
+              </w:rPr>
+            </w:pPr>
+            <w:r>
+              <w:rPr>
+                <w:rFonts w:ascii="Segoe UI" w:eastAsia="Times New Roman" w:hAnsi="Segoe UI" w:cs="Segoe UI"/>
+                <w:color w:val="2A2A2A"/>
+                <w:sz w:val="14"/>
+                <w:szCs w:val="20"/>
+                <w:lang w:eastAsia="en-CA"/>
+              </w:rPr>
+              <w:t>Storage bytes</w:t>
+            </w:r>
+          </w:p>
+        </w:tc>
+      </w:tr>
+      <w:tr>
+        <w:tc>
+          <w:tcPr>
+            <w:tcW w:w="0" w:type="auto"/>
+          </w:tcPr>
+          <w:p>
+            <w:pPr>
+              <w:rPr>
+                <w:rFonts w:ascii="Segoe UI" w:eastAsia="Times New Roman" w:hAnsi="Segoe UI" w:cs="Segoe UI"/>
+                <w:color w:val="2A2A2A"/>
+                <w:sz w:val="14"/>
+                <w:szCs w:val="20"/>
+                <w:lang w:eastAsia="en-CA"/>
+              </w:rPr>
+            </w:pPr>
+            <w:r>
+              <w:rPr>
+                <w:rFonts w:ascii="Segoe UI" w:eastAsia="Times New Roman" w:hAnsi="Segoe UI" w:cs="Segoe UI"/>
+                <w:color w:val="2A2A2A"/>
+                <w:sz w:val="14"/>
+                <w:szCs w:val="20"/>
+                <w:lang w:eastAsia="en-CA"/>
+              </w:rPr>
+              <w:t>1 - 9</w:t>
+            </w:r>
+          </w:p>
+        </w:tc>
+        <w:tc>
+          <w:tcPr>
+            <w:tcW w:w="0" w:type="auto"/>
+          </w:tcPr>
+          <w:p>
+            <w:pPr>
+              <w:rPr>
+                <w:rFonts w:ascii="Segoe UI" w:eastAsia="Times New Roman" w:hAnsi="Segoe UI" w:cs="Segoe UI"/>
+                <w:color w:val="2A2A2A"/>
+                <w:sz w:val="14"/>
+                <w:szCs w:val="20"/>
+                <w:lang w:eastAsia="en-CA"/>
+              </w:rPr>
+            </w:pPr>
+            <w:r>
+              <w:rPr>
+                <w:rFonts w:ascii="Segoe UI" w:eastAsia="Times New Roman" w:hAnsi="Segoe UI" w:cs="Segoe UI"/>
+                <w:color w:val="2A2A2A"/>
+                <w:sz w:val="14"/>
+                <w:szCs w:val="20"/>
+                <w:lang w:eastAsia="en-CA"/>
+              </w:rPr>
+              <w:t>5</w:t>
+            </w:r>
+          </w:p>
+        </w:tc>
+      </w:tr>
+      <w:tr>
+        <w:tc>
+          <w:tcPr>
+            <w:tcW w:w="0" w:type="auto"/>
+          </w:tcPr>
+          <w:p>
+            <w:pPr>
+              <w:rPr>
+                <w:rFonts w:ascii="Segoe UI" w:eastAsia="Times New Roman" w:hAnsi="Segoe UI" w:cs="Segoe UI"/>
+                <w:color w:val="2A2A2A"/>
+                <w:sz w:val="14"/>
+                <w:szCs w:val="20"/>
+                <w:lang w:eastAsia="en-CA"/>
+              </w:rPr>
+            </w:pPr>
+            <w:r>
+              <w:rPr>
+                <w:rFonts w:ascii="Segoe UI" w:eastAsia="Times New Roman" w:hAnsi="Segoe UI" w:cs="Segoe UI"/>
+                <w:color w:val="2A2A2A"/>
+                <w:sz w:val="14"/>
+                <w:szCs w:val="20"/>
+                <w:lang w:eastAsia="en-CA"/>
+              </w:rPr>
+              <w:t>10-19</w:t>
+            </w:r>
+          </w:p>
+        </w:tc>
+        <w:tc>
+          <w:tcPr>
+            <w:tcW w:w="0" w:type="auto"/>
+          </w:tcPr>
+          <w:p>
+            <w:pPr>
+              <w:rPr>
+                <w:rFonts w:ascii="Segoe UI" w:eastAsia="Times New Roman" w:hAnsi="Segoe UI" w:cs="Segoe UI"/>
+                <w:color w:val="2A2A2A"/>
+                <w:sz w:val="14"/>
+                <w:szCs w:val="20"/>
+                <w:lang w:eastAsia="en-CA"/>
+              </w:rPr>
+            </w:pPr>
+            <w:r>
+              <w:rPr>
+                <w:rFonts w:ascii="Segoe UI" w:eastAsia="Times New Roman" w:hAnsi="Segoe UI" w:cs="Segoe UI"/>
+                <w:color w:val="2A2A2A"/>
+                <w:sz w:val="14"/>
+                <w:szCs w:val="20"/>
+                <w:lang w:eastAsia="en-CA"/>
+              </w:rPr>
+              <w:t>9</w:t>
+            </w:r>
+          </w:p>
+        </w:tc>
+      </w:tr>
+      <w:tr>
+        <w:tc>
+          <w:tcPr>
+            <w:tcW w:w="0" w:type="auto"/>
+          </w:tcPr>
+          <w:p>
+            <w:pPr>
+              <w:rPr>
+                <w:rFonts w:ascii="Segoe UI" w:eastAsia="Times New Roman" w:hAnsi="Segoe UI" w:cs="Segoe UI"/>
+                <w:color w:val="2A2A2A"/>
+                <w:sz w:val="14"/>
+                <w:szCs w:val="20"/>
+                <w:lang w:eastAsia="en-CA"/>
+              </w:rPr>
+            </w:pPr>
+            <w:r>
+              <w:rPr>
+                <w:rFonts w:ascii="Segoe UI" w:eastAsia="Times New Roman" w:hAnsi="Segoe UI" w:cs="Segoe UI"/>
+                <w:color w:val="2A2A2A"/>
+                <w:sz w:val="14"/>
+                <w:szCs w:val="20"/>
+                <w:lang w:eastAsia="en-CA"/>
+              </w:rPr>
+              <w:t>20-28</w:t>
+            </w:r>
+          </w:p>
+        </w:tc>
+        <w:tc>
+          <w:tcPr>
+            <w:tcW w:w="0" w:type="auto"/>
+          </w:tcPr>
+          <w:p>
+            <w:pPr>
+              <w:rPr>
+                <w:rFonts w:ascii="Segoe UI" w:eastAsia="Times New Roman" w:hAnsi="Segoe UI" w:cs="Segoe UI"/>
+                <w:color w:val="2A2A2A"/>
+                <w:sz w:val="14"/>
+                <w:szCs w:val="20"/>
+                <w:lang w:eastAsia="en-CA"/>
+              </w:rPr>
+            </w:pPr>
+            <w:r>
+              <w:rPr>
+                <w:rFonts w:ascii="Segoe UI" w:eastAsia="Times New Roman" w:hAnsi="Segoe UI" w:cs="Segoe UI"/>
+                <w:color w:val="2A2A2A"/>
+                <w:sz w:val="14"/>
+                <w:szCs w:val="20"/>
+                <w:lang w:eastAsia="en-CA"/>
+              </w:rPr>
+              <w:t>13</w:t>
+            </w:r>
+          </w:p>
+        </w:tc>
+      </w:tr>
+      <w:tr>
+        <w:tc>
+          <w:tcPr>
+            <w:tcW w:w="0" w:type="auto"/>
+          </w:tcPr>
+          <w:p>
+            <w:pPr>
+              <w:rPr>
+                <w:rFonts w:ascii="Segoe UI" w:eastAsia="Times New Roman" w:hAnsi="Segoe UI" w:cs="Segoe UI"/>
+                <w:color w:val="2A2A2A"/>
+                <w:sz w:val="14"/>
+                <w:szCs w:val="20"/>
+                <w:lang w:eastAsia="en-CA"/>
+              </w:rPr>
+            </w:pPr>
+            <w:r>
+              <w:rPr>
+                <w:rFonts w:ascii="Segoe UI" w:eastAsia="Times New Roman" w:hAnsi="Segoe UI" w:cs="Segoe UI"/>
+                <w:color w:val="2A2A2A"/>
+                <w:sz w:val="14"/>
+                <w:szCs w:val="20"/>
+                <w:lang w:eastAsia="en-CA"/>
+              </w:rPr>
+              <w:t>29-38</w:t>
+            </w:r>
+          </w:p>
+        </w:tc>
+        <w:tc>
+          <w:tcPr>
+            <w:tcW w:w="0" w:type="auto"/>
+          </w:tcPr>
+          <w:p>
+            <w:pPr>
+              <w:rPr>
+                <w:rFonts w:ascii="Segoe UI" w:eastAsia="Times New Roman" w:hAnsi="Segoe UI" w:cs="Segoe UI"/>
+                <w:color w:val="2A2A2A"/>
+                <w:sz w:val="14"/>
+                <w:szCs w:val="20"/>
+                <w:lang w:eastAsia="en-CA"/>
+              </w:rPr>
+            </w:pPr>
+            <w:r>
+              <w:rPr>
+                <w:rFonts w:ascii="Segoe UI" w:eastAsia="Times New Roman" w:hAnsi="Segoe UI" w:cs="Segoe UI"/>
+                <w:color w:val="2A2A2A"/>
+                <w:sz w:val="14"/>
+                <w:szCs w:val="20"/>
+                <w:lang w:eastAsia="en-CA"/>
+              </w:rPr>
+              <w:t>17</w:t>
+            </w:r>
+          </w:p>
+        </w:tc>
+      </w:tr>
+    </w:tbl>
+    <w:p>
+      <w:pPr>
+        <w:spacing w:after="0" w:line="240" w:lineRule="auto"/>
+        <w:ind w:left="720"/>
+        <w:rPr>
+          <w:rFonts w:ascii="Segoe UI" w:eastAsia="Times New Roman" w:hAnsi="Segoe UI" w:cs="Segoe UI"/>
+          <w:color w:val="2A2A2A"/>
+          <w:sz w:val="14"/>
+          <w:szCs w:val="20"/>
+          <w:lang w:eastAsia="en-CA"/>
+        </w:rPr>
+      </w:pPr>
+      <w:r>
+        <w:rPr>
+          <w:rFonts w:ascii="Segoe UI" w:eastAsia="Times New Roman" w:hAnsi="Segoe UI" w:cs="Segoe UI"/>
+          <w:color w:val="2A2A2A"/>
+          <w:sz w:val="14"/>
+          <w:szCs w:val="20"/>
+          <w:lang w:eastAsia="en-CA"/>
+        </w:rPr>
+        <w:t>The number of decimal digits that will be stored to the right of the decimal point. This number is substracted from </w:t>
+      </w:r>
+      <w:r>
+        <w:rPr>
+          <w:rFonts w:ascii="Segoe UI" w:eastAsia="Times New Roman" w:hAnsi="Segoe UI" w:cs="Segoe UI"/>
+          <w:i/>
+          <w:iCs/>
+          <w:color w:val="2A2A2A"/>
+          <w:sz w:val="14"/>
+          <w:szCs w:val="20"/>
+          <w:lang w:eastAsia="en-CA"/>
+        </w:rPr>
+        <w:t>p</w:t>
+      </w:r>
+      <w:r>
+        <w:rPr>
+          <w:rFonts w:ascii="Segoe UI" w:eastAsia="Times New Roman" w:hAnsi="Segoe UI" w:cs="Segoe UI"/>
+          <w:color w:val="2A2A2A"/>
+          <w:sz w:val="14"/>
+          <w:szCs w:val="20"/>
+          <w:lang w:eastAsia="en-CA"/>
+        </w:rPr>
+        <w:t> to determine the maximum number of digits to the left of the decimal point. The maximum number of decimal digits that can be stored to the right of the decimal point. Scale must be a value from 0 through </w:t>
+      </w:r>
+      <w:r>
+        <w:rPr>
+          <w:rFonts w:ascii="Segoe UI" w:eastAsia="Times New Roman" w:hAnsi="Segoe UI" w:cs="Segoe UI"/>
+          <w:i/>
+          <w:iCs/>
+          <w:color w:val="2A2A2A"/>
+          <w:sz w:val="14"/>
+          <w:szCs w:val="20"/>
+          <w:lang w:eastAsia="en-CA"/>
+        </w:rPr>
+        <w:t>p</w:t>
+      </w:r>
+      <w:r>
+        <w:rPr>
+          <w:rFonts w:ascii="Segoe UI" w:eastAsia="Times New Roman" w:hAnsi="Segoe UI" w:cs="Segoe UI"/>
+          <w:color w:val="2A2A2A"/>
+          <w:sz w:val="14"/>
+          <w:szCs w:val="20"/>
+          <w:lang w:eastAsia="en-CA"/>
+        </w:rPr>
+        <w:t>. Scale can be specified only if precision is specified. The default scale is 0; therefore, 0 &lt;= </w:t>
+      </w:r>
+      <w:r>
+        <w:rPr>
+          <w:rFonts w:ascii="Segoe UI" w:eastAsia="Times New Roman" w:hAnsi="Segoe UI" w:cs="Segoe UI"/>
+          <w:i/>
+          <w:iCs/>
+          <w:color w:val="2A2A2A"/>
+          <w:sz w:val="14"/>
+          <w:szCs w:val="20"/>
+          <w:lang w:eastAsia="en-CA"/>
+        </w:rPr>
+        <w:t>s</w:t>
+      </w:r>
+      <w:r>
+        <w:rPr>
+          <w:rFonts w:ascii="Segoe UI" w:eastAsia="Times New Roman" w:hAnsi="Segoe UI" w:cs="Segoe UI"/>
+          <w:color w:val="2A2A2A"/>
+          <w:sz w:val="14"/>
+          <w:szCs w:val="20"/>
+          <w:lang w:eastAsia="en-CA"/>
+        </w:rPr>
+        <w:t> &lt;= </w:t>
+      </w:r>
+      <w:r>
+        <w:rPr>
+          <w:rFonts w:ascii="Segoe UI" w:eastAsia="Times New Roman" w:hAnsi="Segoe UI" w:cs="Segoe UI"/>
+          <w:i/>
+          <w:iCs/>
+          <w:color w:val="2A2A2A"/>
+          <w:sz w:val="14"/>
+          <w:szCs w:val="20"/>
+          <w:lang w:eastAsia="en-CA"/>
+        </w:rPr>
+        <w:t>p</w:t>
+      </w:r>
+      <w:r>
+        <w:rPr>
+          <w:rFonts w:ascii="Segoe UI" w:eastAsia="Times New Roman" w:hAnsi="Segoe UI" w:cs="Segoe UI"/>
+          <w:color w:val="2A2A2A"/>
+          <w:sz w:val="14"/>
+          <w:szCs w:val="20"/>
+          <w:lang w:eastAsia="en-CA"/>
+        </w:rPr>
+        <w:t>. Maximum storage sizes vary, based on the precision.</w:t>
+      </w:r>
+    </w:p>
+    <w:p>
+      <w:pPr>
+        <w:spacing w:line="240" w:lineRule="auto"/>
+        <w:rPr>
+          <w:rFonts w:ascii="Courier New" w:eastAsia="Times New Roman" w:hAnsi="Courier New" w:cs="Courier New"/>
+          <w:color w:val="000000"/>
+          <w:sz w:val="12"/>
+          <w:szCs w:val="14"/>
+          <w:lang w:eastAsia="en-CA"/>
+        </w:rPr>
+      </w:pPr>
+      <w:r>
+        <w:rPr>
+          <w:rFonts w:ascii="Courier New" w:eastAsia="Times New Roman" w:hAnsi="Courier New" w:cs="Courier New"/>
+          <w:color w:val="000000"/>
+          <w:sz w:val="12"/>
+          <w:szCs w:val="14"/>
+          <w:lang w:eastAsia="en-CA"/>
+        </w:rPr>
+        <w:br/>
+      </w:r>
+      <w:r>
+        <w:rPr>
+          <w:sz w:val="12"/>
+          <w:szCs w:val="14"/>
+        </w:rPr>
+        <w:br w:type="column"/>
+      </w:r>
+      <w:proofErr w:type="gramStart"/>
+      <w:r>
+        <w:rPr>
+          <w:rFonts w:ascii="Courier New" w:eastAsia="Times New Roman" w:hAnsi="Courier New" w:cs="Courier New"/>
+          <w:color w:val="000000"/>
+          <w:sz w:val="12"/>
+          <w:szCs w:val="14"/>
+          <w:lang w:eastAsia="en-CA"/>
+        </w:rPr>
         <w:t>[ WITH</w:t>
       </w:r>
       <w:proofErr w:type="gramEnd"/>
@@ -22180,6 +23646,80 @@
       <w:szCs w:val="18"/>
     </w:rPr>
   </w:style>
+  <w:style w:type="character" w:styleId="Strong">
+    <w:name w:val="Strong"/>
+    <w:basedOn w:val="DefaultParagraphFont"/>
+    <w:uiPriority w:val="22"/>
+    <w:qFormat/>
+    <w:rsid w:val="00F21A08"/>
+    <w:rPr>
+      <w:b/>
+      <w:bCs/>
+    </w:rPr>
+  </w:style>
+  <w:style w:type="character" w:customStyle="1" w:styleId="apple-converted-space">
+    <w:name w:val="apple-converted-space"/>
+    <w:basedOn w:val="DefaultParagraphFont"/>
+    <w:rsid w:val="00F21A08"/>
+  </w:style>
+  <w:style w:type="character" w:styleId="Emphasis">
+    <w:name w:val="Emphasis"/>
+    <w:basedOn w:val="DefaultParagraphFont"/>
+    <w:uiPriority w:val="20"/>
+    <w:qFormat/>
+    <w:rsid w:val="00F21A08"/>
+    <w:rPr>
+      <w:i/>
+      <w:iCs/>
+    </w:rPr>
+  </w:style>
+  <w:style w:type="paragraph" w:styleId="NormalWeb">
+    <w:name w:val="Normal (Web)"/>
+    <w:basedOn w:val="Normal"/>
+    <w:uiPriority w:val="99"/>
+    <w:semiHidden/>
+    <w:unhideWhenUsed/>
+    <w:rsid w:val="00F21A08"/>
+    <w:pPr>
+      <w:spacing w:before="100" w:beforeAutospacing="1" w:after="100" w:afterAutospacing="1" w:line="240" w:lineRule="auto"/>
+    </w:pPr>
+    <w:rPr>
+      <w:rFonts w:ascii="Times New Roman" w:eastAsia="Times New Roman" w:hAnsi="Times New Roman" w:cs="Times New Roman"/>
+      <w:szCs w:val="24"/>
+      <w:lang w:eastAsia="en-CA"/>
+    </w:rPr>
+  </w:style>
+  <w:style w:type="character" w:customStyle="1" w:styleId="alerttitle">
+    <w:name w:val="alerttitle"/>
+    <w:basedOn w:val="DefaultParagraphFont"/>
+    <w:rsid w:val="00F21A08"/>
+  </w:style>
+  <w:style w:type="table" w:styleId="TableGrid">
+    <w:name w:val="Table Grid"/>
+    <w:basedOn w:val="TableNormal"/>
+    <w:uiPriority w:val="59"/>
+    <w:rsid w:val="00F21A08"/>
+    <w:pPr>
+      <w:spacing w:after="0" w:line="240" w:lineRule="auto"/>
+    </w:pPr>
+    <w:tblPr>
+      <w:tblInd w:w="0" w:type="dxa"/>
+      <w:tblBorders>
+        <w:top w:val="single" w:sz="4" w:space="0" w:color="auto"/>
+        <w:left w:val="single" w:sz="4" w:space="0" w:color="auto"/>
+        <w:bottom w:val="single" w:sz="4" w:space="0" w:color="auto"/>
+        <w:right w:val="single" w:sz="4" w:space="0" w:color="auto"/>
+        <w:insideH w:val="single" w:sz="4" w:space="0" w:color="auto"/>
+        <w:insideV w:val="single" w:sz="4" w:space="0" w:color="auto"/>
+      </w:tblBorders>
+      <w:tblCellMar>
+        <w:top w:w="0" w:type="dxa"/>
+        <w:left w:w="108" w:type="dxa"/>
+        <w:bottom w:w="0" w:type="dxa"/>
+        <w:right w:w="108" w:type="dxa"/>
+      </w:tblCellMar>
+    </w:tblPr>
+  </w:style>
 </w:styles>
 </file>
 
@@ -22473,7 +24013,7 @@
 </file>
 
 <file path=customXml/itemProps1.xml><?xml version="1.0" encoding="utf-8"?>
-<ds:datastoreItem xmlns:ds="http://schemas.openxmlformats.org/officeDocument/2006/customXml" ds:itemID="{A0D31E34-6AF2-47C2-BA7B-5157875610C9}">
+<ds:datastoreItem xmlns:ds="http://schemas.openxmlformats.org/officeDocument/2006/customXml" ds:itemID="{6B87A4B0-F627-4B67-8BDF-7B1CD3CCB6B9}">
   <ds:schemaRefs>
     <ds:schemaRef ds:uri="http://schemas.openxmlformats.org/officeDocument/2006/bibliography"/>
   </ds:schemaRefs>
